--- a/Q2/q2a.docx
+++ b/Q2/q2a.docx
@@ -4,6 +4,17 @@
   <w:body>
     <w:p>
       <w:r>
+        <w:t>2. a. Describe what Temporal Difference (TD) methods are. What are their potential</w:t>
+      </w:r>
+    </w:p>
+    <w:p>
+      <w:r>
+        <w:t>advantages over both Monte Carlo methods and policy and value iteration?</w:t>
+      </w:r>
+    </w:p>
+    <w:p/>
+    <w:p>
+      <w:r>
         <w:t>Learns models of reward and environment. Builds from bootstrapping and Monte Carlo methods. Uses Monte Carlo scheme for non-stationary environments using a bootstrapped estimate of the return which doesn't require a model of a complete episode.</w:t>
       </w:r>
     </w:p>
@@ -53,13 +64,7 @@
         <w:t xml:space="preserve">Temporal difference methods </w:t>
       </w:r>
       <w:r>
-        <w:t>b</w:t>
-      </w:r>
-      <w:r>
-        <w:t>uilds from bootstrapping and Monte Carlo methods</w:t>
-      </w:r>
-      <w:r>
-        <w:t xml:space="preserve">. It </w:t>
+        <w:t xml:space="preserve">builds from bootstrapping and Monte Carlo methods. It </w:t>
       </w:r>
       <w:r>
         <w:t xml:space="preserve">uses the property of not needing to wait until a full episode is </w:t>
@@ -68,7 +73,16 @@
         <w:t xml:space="preserve">truncated through from bootstrapping, and it uses the property of </w:t>
       </w:r>
       <w:r>
-        <w:t>not requiring a pre-specified model from Monte Carlo.</w:t>
+        <w:t>not requiring a pre-specified model from Monte Carlo</w:t>
+      </w:r>
+      <w:r>
+        <w:t xml:space="preserve"> to </w:t>
+      </w:r>
+      <w:r>
+        <w:t xml:space="preserve">learn a models </w:t>
+      </w:r>
+      <w:r>
+        <w:t>environments and rewards.</w:t>
       </w:r>
     </w:p>
     <w:p>
@@ -76,7 +90,13 @@
         <w:t xml:space="preserve">From the Monte Carlo methods, </w:t>
       </w:r>
       <w:r>
-        <w:t xml:space="preserve">to account for non-stationary environments, it updates the value function </w:t>
+        <w:t>to account for non-stationary environments, it update</w:t>
+      </w:r>
+      <w:r>
+        <w:t>d</w:t>
+      </w:r>
+      <w:r>
+        <w:t xml:space="preserve"> the value function </w:t>
       </w:r>
       <w:r>
         <w:t>estimation</w:t>
@@ -306,13 +326,7 @@
           <w:rPr>
             <w:rFonts w:ascii="Cambria Math" w:hAnsi="Cambria Math"/>
           </w:rPr>
-          <m:t>=</m:t>
-        </m:r>
-        <m:r>
-          <w:rPr>
-            <w:rFonts w:ascii="Cambria Math" w:hAnsi="Cambria Math"/>
-          </w:rPr>
-          <m:t>V</m:t>
+          <m:t>=V</m:t>
         </m:r>
         <m:d>
           <m:dPr>
@@ -453,6 +467,7 @@
         <w:rPr>
           <w:iCs/>
         </w:rPr>
+        <w:lastRenderedPageBreak/>
         <w:t>Where</w:t>
       </w:r>
       <w:r>
@@ -770,7 +785,6 @@
         <w:rPr>
           <w:iCs/>
         </w:rPr>
-        <w:lastRenderedPageBreak/>
         <w:t>However from equation (2)</w:t>
       </w:r>
       <w:r>
@@ -1003,13 +1017,67 @@
         <w:rPr>
           <w:iCs/>
         </w:rPr>
-        <w:t xml:space="preserve">return of future states, limiting Monte Carlo to be episodic. Therefore, </w:t>
-      </w:r>
-      <w:r>
-        <w:rPr>
-          <w:iCs/>
-        </w:rPr>
-        <w:t xml:space="preserve">bootstrapping is used to remove the need for future terms </w:t>
+        <w:t>return of future states, limiting Monte Carlo</w:t>
+      </w:r>
+      <w:r>
+        <w:rPr>
+          <w:iCs/>
+        </w:rPr>
+        <w:t xml:space="preserve"> methods to only run</w:t>
+      </w:r>
+      <w:r>
+        <w:rPr>
+          <w:iCs/>
+        </w:rPr>
+        <w:t xml:space="preserve"> episodic</w:t>
+      </w:r>
+      <w:r>
+        <w:rPr>
+          <w:iCs/>
+        </w:rPr>
+        <w:t xml:space="preserve"> tasks</w:t>
+      </w:r>
+      <w:r>
+        <w:rPr>
+          <w:iCs/>
+        </w:rPr>
+        <w:t xml:space="preserve">. </w:t>
+      </w:r>
+      <w:r>
+        <w:rPr>
+          <w:iCs/>
+        </w:rPr>
+        <w:t>B</w:t>
+      </w:r>
+      <w:r>
+        <w:rPr>
+          <w:iCs/>
+        </w:rPr>
+        <w:t xml:space="preserve">ootstrapping is </w:t>
+      </w:r>
+      <w:r>
+        <w:rPr>
+          <w:iCs/>
+        </w:rPr>
+        <w:t xml:space="preserve">introduced </w:t>
+      </w:r>
+      <w:r>
+        <w:rPr>
+          <w:iCs/>
+        </w:rPr>
+        <w:t>to remove the need for</w:t>
+      </w:r>
+      <w:r>
+        <w:rPr>
+          <w:iCs/>
+        </w:rPr>
+        <w:t xml:space="preserve"> these</w:t>
+      </w:r>
+      <w:r>
+        <w:rPr>
+          <w:iCs/>
+        </w:rPr>
+        <w:t xml:space="preserve"> future terms </w:t>
       </w:r>
       <m:oMath>
         <m:sSub>
@@ -1116,19 +1184,31 @@
         <w:rPr>
           <w:iCs/>
         </w:rPr>
-        <w:t xml:space="preserve">Bootstrapping </w:t>
-      </w:r>
-      <w:r>
-        <w:rPr>
-          <w:iCs/>
-        </w:rPr>
-        <w:t xml:space="preserve">uses the estimate of future </w:t>
-      </w:r>
-      <w:r>
-        <w:rPr>
-          <w:iCs/>
-        </w:rPr>
-        <w:t>returns to estimate the return at a specific state.</w:t>
+        <w:t>Bootstrappi</w:t>
+      </w:r>
+      <w:r>
+        <w:rPr>
+          <w:iCs/>
+        </w:rPr>
+        <w:t xml:space="preserve">ng updates value estimates </w:t>
+      </w:r>
+      <w:r>
+        <w:rPr>
+          <w:iCs/>
+        </w:rPr>
+        <w:t xml:space="preserve">of states based off the </w:t>
+      </w:r>
+      <w:r>
+        <w:rPr>
+          <w:iCs/>
+        </w:rPr>
+        <w:t xml:space="preserve">estimate of future </w:t>
+      </w:r>
+      <w:r>
+        <w:rPr>
+          <w:iCs/>
+        </w:rPr>
+        <w:t>values of successor states.</w:t>
       </w:r>
     </w:p>
     <w:p>
@@ -1141,7 +1221,25 @@
         <w:rPr>
           <w:iCs/>
         </w:rPr>
-        <w:t>Therefore the expected return can be replaced with</w:t>
+        <w:t>The</w:t>
+      </w:r>
+      <w:r>
+        <w:rPr>
+          <w:iCs/>
+        </w:rPr>
+        <w:t xml:space="preserve"> expected return </w:t>
+      </w:r>
+      <w:r>
+        <w:rPr>
+          <w:iCs/>
+        </w:rPr>
+        <w:t xml:space="preserve">is therefore </w:t>
+      </w:r>
+      <w:r>
+        <w:rPr>
+          <w:iCs/>
+        </w:rPr>
+        <w:t>replaced with</w:t>
       </w:r>
       <w:r>
         <w:rPr>
@@ -1358,7 +1456,19 @@
         <w:rPr>
           <w:iCs/>
         </w:rPr>
-        <w:t xml:space="preserve">reward, </w:t>
+        <w:t>reward</w:t>
+      </w:r>
+      <w:r>
+        <w:rPr>
+          <w:iCs/>
+        </w:rPr>
+        <w:t xml:space="preserve"> in the next step</w:t>
+      </w:r>
+      <w:r>
+        <w:rPr>
+          <w:iCs/>
+        </w:rPr>
+        <w:t xml:space="preserve">, </w:t>
       </w:r>
       <m:oMath>
         <m:r>
@@ -1418,7 +1528,19 @@
         <w:rPr>
           <w:iCs/>
         </w:rPr>
-        <w:t>value function at the next step.</w:t>
+        <w:t>value function at the next step</w:t>
+      </w:r>
+      <w:r>
+        <w:rPr>
+          <w:iCs/>
+        </w:rPr>
+        <w:t xml:space="preserve"> </w:t>
+      </w:r>
+      <w:r>
+        <w:rPr>
+          <w:iCs/>
+        </w:rPr>
+        <w:t>.</w:t>
       </w:r>
     </w:p>
     <w:p>
@@ -1443,7 +1565,19 @@
         <w:rPr>
           <w:iCs/>
         </w:rPr>
-        <w:t>, specifically, TD(0).</w:t>
+        <w:t>, specifically, TD(0)</w:t>
+      </w:r>
+      <w:r>
+        <w:rPr>
+          <w:iCs/>
+        </w:rPr>
+        <w:t xml:space="preserve"> also known as 1 step TD</w:t>
+      </w:r>
+      <w:r>
+        <w:rPr>
+          <w:iCs/>
+        </w:rPr>
+        <w:t>.</w:t>
       </w:r>
     </w:p>
     <w:p>
@@ -1504,13 +1638,7 @@
           <w:rPr>
             <w:rFonts w:ascii="Cambria Math" w:hAnsi="Cambria Math"/>
           </w:rPr>
-          <m:t>=</m:t>
-        </m:r>
-        <m:r>
-          <w:rPr>
-            <w:rFonts w:ascii="Cambria Math" w:hAnsi="Cambria Math"/>
-          </w:rPr>
-          <m:t>V</m:t>
+          <m:t>=V</m:t>
         </m:r>
         <m:d>
           <m:dPr>
@@ -1779,7 +1907,31 @@
         <w:t>not need the environment to be episodic</w:t>
       </w:r>
       <w:r>
-        <w:t xml:space="preserve"> or stationary.</w:t>
+        <w:t>.</w:t>
+      </w:r>
+      <w:r>
+        <w:t xml:space="preserve"> </w:t>
+      </w:r>
+      <w:r>
+        <w:t xml:space="preserve">Monte Carlo methods must have episodic tasks that run to </w:t>
+      </w:r>
+      <w:r>
+        <w:t>a terminal state, however the issue would be that if episodes are extremely long, the time to run these episodes would take too long.</w:t>
+      </w:r>
+      <w:r>
+        <w:t xml:space="preserve"> Furthermore, some tasks may not be episodic at all</w:t>
+      </w:r>
+      <w:r>
+        <w:t xml:space="preserve"> and so </w:t>
+      </w:r>
+      <w:r>
+        <w:t xml:space="preserve">Monte Carlo method would no be able to run to completion. Therefore Temporal Difference methods are able to </w:t>
+      </w:r>
+      <w:r>
+        <w:t xml:space="preserve">overcome this through the combination of both Monte Carlo and boostrapping methods. </w:t>
+      </w:r>
+      <w:r>
+        <w:t xml:space="preserve"> </w:t>
       </w:r>
     </w:p>
     <w:p>
@@ -1796,13 +1948,31 @@
         <w:t xml:space="preserve">that as well as the advantages it achieves over Monte Carlo, it </w:t>
       </w:r>
       <w:r>
+        <w:t xml:space="preserve">also </w:t>
+      </w:r>
+      <w:r>
         <w:t xml:space="preserve">doesn’t need a pre-specified model </w:t>
       </w:r>
       <w:r>
         <w:t>of the environment, or rewards</w:t>
       </w:r>
       <w:r>
-        <w:t>.</w:t>
+        <w:t xml:space="preserve"> as it can </w:t>
+      </w:r>
+      <w:r>
+        <w:t>learn through repeating episodes over time</w:t>
+      </w:r>
+      <w:r>
+        <w:t xml:space="preserve">, this </w:t>
+      </w:r>
+      <w:r>
+        <w:t xml:space="preserve">means it can run in non-stationary environments as it supports online learning to </w:t>
+      </w:r>
+      <w:r>
+        <w:t xml:space="preserve">continually learn about its </w:t>
+      </w:r>
+      <w:r>
+        <w:t>environment properties.</w:t>
       </w:r>
     </w:p>
     <w:sectPr>

--- a/Q2/q2a.docx
+++ b/Q2/q2a.docx
@@ -595,7 +595,31 @@
         <w:rPr>
           <w:iCs/>
         </w:rPr>
-        <w:t xml:space="preserve"> is some scalar between (0,1)</w:t>
+        <w:t xml:space="preserve"> is some</w:t>
+      </w:r>
+      <w:r>
+        <w:rPr>
+          <w:iCs/>
+        </w:rPr>
+        <w:t xml:space="preserve"> constant</w:t>
+      </w:r>
+      <w:r>
+        <w:rPr>
+          <w:iCs/>
+        </w:rPr>
+        <w:t xml:space="preserve"> scalar</w:t>
+      </w:r>
+      <w:r>
+        <w:rPr>
+          <w:iCs/>
+        </w:rPr>
+        <w:t xml:space="preserve">, denoting a step-size parameter </w:t>
+      </w:r>
+      <w:r>
+        <w:rPr>
+          <w:iCs/>
+        </w:rPr>
+        <w:t>between (0,1)</w:t>
       </w:r>
       <w:r>
         <w:rPr>
@@ -1928,7 +1952,47 @@
         <w:t xml:space="preserve">Monte Carlo method would no be able to run to completion. Therefore Temporal Difference methods are able to </w:t>
       </w:r>
       <w:r>
-        <w:t xml:space="preserve">overcome this through the combination of both Monte Carlo and boostrapping methods. </w:t>
+        <w:t xml:space="preserve">overcome </w:t>
+      </w:r>
+      <w:r>
+        <w:t>as they only need to wa</w:t>
+      </w:r>
+      <w:r>
+        <w:t>i</w:t>
+      </w:r>
+      <w:r>
+        <w:t xml:space="preserve">t until the next </w:t>
+      </w:r>
+      <m:oMath>
+        <m:r>
+          <w:rPr>
+            <w:rFonts w:ascii="Cambria Math" w:hAnsi="Cambria Math"/>
+          </w:rPr>
+          <m:t>n</m:t>
+        </m:r>
+      </m:oMath>
+      <w:r>
+        <w:t xml:space="preserve"> steps where </w:t>
+      </w:r>
+      <m:oMath>
+        <m:r>
+          <w:rPr>
+            <w:rFonts w:ascii="Cambria Math" w:hAnsi="Cambria Math"/>
+          </w:rPr>
+          <m:t>n</m:t>
+        </m:r>
+      </m:oMath>
+      <w:r>
+        <w:t xml:space="preserve"> </w:t>
+      </w:r>
+      <w:r>
+        <w:t>would be</w:t>
+      </w:r>
+      <w:r>
+        <w:t xml:space="preserve"> self defined.</w:t>
+      </w:r>
+      <w:r>
+        <w:t xml:space="preserve"> </w:t>
       </w:r>
       <w:r>
         <w:t xml:space="preserve"> </w:t>
@@ -1957,10 +2021,19 @@
         <w:t>of the environment, or rewards</w:t>
       </w:r>
       <w:r>
-        <w:t xml:space="preserve"> as it can </w:t>
-      </w:r>
-      <w:r>
-        <w:t>learn through repeating episodes over time</w:t>
+        <w:t xml:space="preserve"> as it </w:t>
+      </w:r>
+      <w:r>
+        <w:t xml:space="preserve">learns </w:t>
+      </w:r>
+      <w:r>
+        <w:t xml:space="preserve">through </w:t>
+      </w:r>
+      <w:r>
+        <w:t xml:space="preserve">experience and </w:t>
+      </w:r>
+      <w:r>
+        <w:t>repeating episodes over time</w:t>
       </w:r>
       <w:r>
         <w:t xml:space="preserve">, this </w:t>
